--- a/Dunsworth_Capstone_Approval_Form2.docx
+++ b/Dunsworth_Capstone_Approval_Form2.docx
@@ -1705,8 +1705,6 @@
         </w:rPr>
         <w:t xml:space="preserve">Copies of the 2019 and 2020 data can </w:t>
       </w:r>
-      <w:bookmarkStart w:id="0" w:name="_GoBack"/>
-      <w:bookmarkEnd w:id="0"/>
     </w:p>
     <w:p>
       <w:pPr>
@@ -2321,6 +2319,830 @@
           </w:r>
         </w:sdtContent>
       </w:sdt>
+    </w:p>
+    <w:p>
+      <w:pPr>
+        <w:spacing w:after="0" w:line="240" w:lineRule="auto"/>
+        <w:rPr>
+          <w:rFonts w:ascii="Verdana" w:hAnsi="Verdana"/>
+          <w:b/>
+          <w:sz w:val="20"/>
+          <w:szCs w:val="20"/>
+        </w:rPr>
+      </w:pPr>
+    </w:p>
+    <w:p>
+      <w:pPr>
+        <w:shd w:val="clear" w:color="auto" w:fill="FFFFFF"/>
+        <w:spacing w:after="0" w:line="240" w:lineRule="auto"/>
+        <w:jc w:val="center"/>
+        <w:rPr>
+          <w:rFonts w:ascii="Arial" w:eastAsia="Times New Roman" w:hAnsi="Arial" w:cs="Arial"/>
+          <w:color w:val="222222"/>
+          <w:sz w:val="24"/>
+          <w:szCs w:val="24"/>
+        </w:rPr>
+      </w:pPr>
+      <w:r>
+        <w:rPr>
+          <w:rFonts w:ascii="Verdana" w:eastAsia="Times New Roman" w:hAnsi="Verdana" w:cs="Arial"/>
+          <w:b/>
+          <w:bCs/>
+          <w:color w:val="222222"/>
+          <w:sz w:val="20"/>
+          <w:szCs w:val="20"/>
+        </w:rPr>
+        <w:t>Institutional Review Board Quiz and Approval</w:t>
+      </w:r>
+    </w:p>
+    <w:p>
+      <w:pPr>
+        <w:shd w:val="clear" w:color="auto" w:fill="FFFFFF"/>
+        <w:spacing w:after="0" w:line="240" w:lineRule="auto"/>
+        <w:jc w:val="center"/>
+        <w:rPr>
+          <w:rFonts w:ascii="Arial" w:eastAsia="Times New Roman" w:hAnsi="Arial" w:cs="Arial"/>
+          <w:color w:val="222222"/>
+          <w:sz w:val="24"/>
+          <w:szCs w:val="24"/>
+        </w:rPr>
+      </w:pPr>
+    </w:p>
+    <w:p>
+      <w:pPr>
+        <w:shd w:val="clear" w:color="auto" w:fill="FFFFFF"/>
+        <w:spacing w:after="0" w:line="240" w:lineRule="auto"/>
+        <w:rPr>
+          <w:rFonts w:ascii="Arial" w:eastAsia="Times New Roman" w:hAnsi="Arial" w:cs="Arial"/>
+          <w:color w:val="222222"/>
+          <w:sz w:val="24"/>
+          <w:szCs w:val="24"/>
+        </w:rPr>
+      </w:pPr>
+      <w:r>
+        <w:rPr>
+          <w:rFonts w:ascii="Verdana" w:eastAsia="Times New Roman" w:hAnsi="Verdana" w:cs="Arial"/>
+          <w:color w:val="222222"/>
+          <w:sz w:val="20"/>
+          <w:szCs w:val="20"/>
+        </w:rPr>
+        <w:t>Have you read and understood the “Human Subjects FAQ” page and completed the “Human Subjects FAQ Quiz” at the WGU Institutional Review Board (IRB) website? (</w:t>
+      </w:r>
+      <w:r>
+        <w:rPr>
+          <w:rFonts w:ascii="Arial" w:eastAsia="Times New Roman" w:hAnsi="Arial" w:cs="Arial"/>
+          <w:color w:val="222222"/>
+          <w:sz w:val="24"/>
+          <w:szCs w:val="24"/>
+        </w:rPr>
+        <w:t>https://irb.wgu.edu/info/Pages/Home.aspx</w:t>
+      </w:r>
+      <w:r>
+        <w:rPr>
+          <w:rFonts w:ascii="Verdana" w:eastAsia="Times New Roman" w:hAnsi="Verdana" w:cs="Arial"/>
+          <w:color w:val="222222"/>
+          <w:sz w:val="20"/>
+          <w:szCs w:val="20"/>
+        </w:rPr>
+        <w:t>)</w:t>
+      </w:r>
+    </w:p>
+    <w:p>
+      <w:pPr>
+        <w:shd w:val="clear" w:color="auto" w:fill="FFFFFF"/>
+        <w:spacing w:after="0" w:line="240" w:lineRule="auto"/>
+        <w:rPr>
+          <w:rFonts w:ascii="Arial" w:eastAsia="Times New Roman" w:hAnsi="Arial" w:cs="Arial"/>
+          <w:color w:val="222222"/>
+          <w:sz w:val="24"/>
+          <w:szCs w:val="24"/>
+        </w:rPr>
+      </w:pPr>
+      <w:r>
+        <w:rPr>
+          <w:rFonts w:ascii="Verdana" w:eastAsia="Times New Roman" w:hAnsi="Verdana" w:cs="Arial"/>
+          <w:color w:val="222222"/>
+          <w:sz w:val="20"/>
+          <w:szCs w:val="20"/>
+        </w:rPr>
+        <w:t> </w:t>
+      </w:r>
+    </w:p>
+    <w:p>
+      <w:pPr>
+        <w:shd w:val="clear" w:color="auto" w:fill="FFFFFF"/>
+        <w:spacing w:after="0" w:line="240" w:lineRule="auto"/>
+        <w:rPr>
+          <w:rFonts w:ascii="Arial" w:eastAsia="Times New Roman" w:hAnsi="Arial" w:cs="Arial"/>
+          <w:color w:val="222222"/>
+          <w:sz w:val="24"/>
+          <w:szCs w:val="24"/>
+        </w:rPr>
+      </w:pPr>
+      <w:r>
+        <w:rPr>
+          <w:rFonts w:ascii="MS Gothic" w:eastAsia="MS Gothic" w:hAnsi="MS Gothic" w:cs="Arial" w:hint="eastAsia"/>
+          <w:b/>
+          <w:bCs/>
+          <w:color w:val="222222"/>
+          <w:sz w:val="20"/>
+          <w:szCs w:val="20"/>
+        </w:rPr>
+        <w:t>☒</w:t>
+      </w:r>
+      <w:r>
+        <w:rPr>
+          <w:rFonts w:ascii="Verdana" w:eastAsia="Times New Roman" w:hAnsi="Verdana" w:cs="Arial"/>
+          <w:color w:val="222222"/>
+          <w:sz w:val="20"/>
+          <w:szCs w:val="20"/>
+        </w:rPr>
+        <w:t> Yes, I have read and understood the “Human Subjects FAQ” and have provided email proof of my completed quiz in appendix A. (</w:t>
+      </w:r>
+      <w:r>
+        <w:rPr>
+          <w:rFonts w:ascii="Arial" w:eastAsia="Times New Roman" w:hAnsi="Arial" w:cs="Arial"/>
+          <w:color w:val="222222"/>
+          <w:sz w:val="24"/>
+          <w:szCs w:val="24"/>
+        </w:rPr>
+        <w:t>https://irb.wgu.edu/info/Pages/Human-Subjects-FAQ-Quiz.aspx</w:t>
+      </w:r>
+      <w:r>
+        <w:rPr>
+          <w:rFonts w:ascii="Verdana" w:eastAsia="Times New Roman" w:hAnsi="Verdana" w:cs="Arial"/>
+          <w:color w:val="222222"/>
+          <w:sz w:val="20"/>
+          <w:szCs w:val="20"/>
+        </w:rPr>
+        <w:t>)</w:t>
+      </w:r>
+    </w:p>
+    <w:p>
+      <w:pPr>
+        <w:shd w:val="clear" w:color="auto" w:fill="FFFFFF"/>
+        <w:spacing w:after="0" w:line="240" w:lineRule="auto"/>
+        <w:rPr>
+          <w:rFonts w:ascii="Arial" w:eastAsia="Times New Roman" w:hAnsi="Arial" w:cs="Arial"/>
+          <w:color w:val="222222"/>
+          <w:sz w:val="24"/>
+          <w:szCs w:val="24"/>
+        </w:rPr>
+      </w:pPr>
+    </w:p>
+    <w:p>
+      <w:pPr>
+        <w:shd w:val="clear" w:color="auto" w:fill="FFFFFF"/>
+        <w:spacing w:after="0" w:line="240" w:lineRule="auto"/>
+        <w:rPr>
+          <w:rFonts w:ascii="Arial" w:eastAsia="Times New Roman" w:hAnsi="Arial" w:cs="Arial"/>
+          <w:color w:val="222222"/>
+          <w:sz w:val="24"/>
+          <w:szCs w:val="24"/>
+        </w:rPr>
+      </w:pPr>
+      <w:r>
+        <w:rPr>
+          <w:rFonts w:ascii="MS Gothic" w:eastAsia="MS Gothic" w:hAnsi="MS Gothic" w:cs="Arial" w:hint="eastAsia"/>
+          <w:color w:val="222222"/>
+          <w:sz w:val="20"/>
+          <w:szCs w:val="20"/>
+        </w:rPr>
+        <w:t>☐</w:t>
+      </w:r>
+      <w:r>
+        <w:rPr>
+          <w:rFonts w:ascii="Verdana" w:eastAsia="Times New Roman" w:hAnsi="Verdana" w:cs="Arial"/>
+          <w:color w:val="222222"/>
+          <w:sz w:val="20"/>
+          <w:szCs w:val="20"/>
+        </w:rPr>
+        <w:t> No, I have not completed the Human Subjects FAQ quiz.</w:t>
+      </w:r>
+    </w:p>
+    <w:p>
+      <w:pPr>
+        <w:shd w:val="clear" w:color="auto" w:fill="FFFFFF"/>
+        <w:spacing w:after="0" w:line="240" w:lineRule="auto"/>
+        <w:rPr>
+          <w:rFonts w:ascii="Arial" w:eastAsia="Times New Roman" w:hAnsi="Arial" w:cs="Arial"/>
+          <w:color w:val="222222"/>
+          <w:sz w:val="24"/>
+          <w:szCs w:val="24"/>
+        </w:rPr>
+      </w:pPr>
+    </w:p>
+    <w:p>
+      <w:pPr>
+        <w:shd w:val="clear" w:color="auto" w:fill="FFFFFF"/>
+        <w:spacing w:after="0" w:line="240" w:lineRule="auto"/>
+        <w:rPr>
+          <w:rFonts w:ascii="Arial" w:eastAsia="Times New Roman" w:hAnsi="Arial" w:cs="Arial"/>
+          <w:color w:val="222222"/>
+          <w:sz w:val="24"/>
+          <w:szCs w:val="24"/>
+        </w:rPr>
+      </w:pPr>
+      <w:r>
+        <w:rPr>
+          <w:rFonts w:ascii="Verdana" w:eastAsia="Times New Roman" w:hAnsi="Verdana" w:cs="Arial"/>
+          <w:color w:val="222222"/>
+          <w:sz w:val="20"/>
+          <w:szCs w:val="20"/>
+        </w:rPr>
+        <w:t xml:space="preserve">Assess whether your capstone proposal complies with WGU’s IRB standards for exemption status. Explain why you believe the proposed project complies with the standards for exemption status. If it does not, </w:t>
+      </w:r>
+      <w:proofErr w:type="gramStart"/>
+      <w:r>
+        <w:rPr>
+          <w:rFonts w:ascii="Verdana" w:eastAsia="Times New Roman" w:hAnsi="Verdana" w:cs="Arial"/>
+          <w:color w:val="222222"/>
+          <w:sz w:val="20"/>
+          <w:szCs w:val="20"/>
+        </w:rPr>
+        <w:t>make arrangements</w:t>
+      </w:r>
+      <w:proofErr w:type="gramEnd"/>
+      <w:r>
+        <w:rPr>
+          <w:rFonts w:ascii="Verdana" w:eastAsia="Times New Roman" w:hAnsi="Verdana" w:cs="Arial"/>
+          <w:color w:val="222222"/>
+          <w:sz w:val="20"/>
+          <w:szCs w:val="20"/>
+        </w:rPr>
+        <w:t xml:space="preserve"> with a course mentor and the IRB for approval.</w:t>
+      </w:r>
+    </w:p>
+    <w:p>
+      <w:pPr>
+        <w:shd w:val="clear" w:color="auto" w:fill="FFFFFF"/>
+        <w:spacing w:after="0" w:line="240" w:lineRule="auto"/>
+        <w:rPr>
+          <w:rFonts w:ascii="Arial" w:eastAsia="Times New Roman" w:hAnsi="Arial" w:cs="Arial"/>
+          <w:color w:val="222222"/>
+          <w:sz w:val="24"/>
+          <w:szCs w:val="24"/>
+        </w:rPr>
+      </w:pPr>
+    </w:p>
+    <w:p>
+      <w:pPr>
+        <w:shd w:val="clear" w:color="auto" w:fill="FFFFFF"/>
+        <w:spacing w:after="0" w:line="240" w:lineRule="auto"/>
+        <w:rPr>
+          <w:rFonts w:ascii="Arial" w:eastAsia="Times New Roman" w:hAnsi="Arial" w:cs="Arial"/>
+          <w:color w:val="222222"/>
+          <w:sz w:val="24"/>
+          <w:szCs w:val="24"/>
+        </w:rPr>
+      </w:pPr>
+      <w:r>
+        <w:rPr>
+          <w:rFonts w:ascii="MS Gothic" w:eastAsia="MS Gothic" w:hAnsi="MS Gothic" w:cs="Arial" w:hint="eastAsia"/>
+          <w:color w:val="222222"/>
+          <w:sz w:val="20"/>
+          <w:szCs w:val="20"/>
+        </w:rPr>
+        <w:t>☒</w:t>
+      </w:r>
+      <w:r>
+        <w:rPr>
+          <w:rFonts w:ascii="Verdana" w:eastAsia="Times New Roman" w:hAnsi="Verdana" w:cs="Arial"/>
+          <w:color w:val="222222"/>
+          <w:sz w:val="20"/>
+          <w:szCs w:val="20"/>
+        </w:rPr>
+        <w:t> The research complies with WGU’s IRB exemption status because:</w:t>
+      </w:r>
+    </w:p>
+    <w:p>
+      <w:pPr>
+        <w:shd w:val="clear" w:color="auto" w:fill="FFFFFF"/>
+        <w:spacing w:after="0" w:line="240" w:lineRule="auto"/>
+        <w:rPr>
+          <w:rFonts w:ascii="Arial" w:eastAsia="Times New Roman" w:hAnsi="Arial" w:cs="Arial"/>
+          <w:color w:val="222222"/>
+          <w:sz w:val="24"/>
+          <w:szCs w:val="24"/>
+        </w:rPr>
+      </w:pPr>
+    </w:p>
+    <w:p>
+      <w:pPr>
+        <w:shd w:val="clear" w:color="auto" w:fill="FFFFFF"/>
+        <w:spacing w:after="0" w:line="240" w:lineRule="auto"/>
+        <w:rPr>
+          <w:rFonts w:ascii="Arial" w:eastAsia="Times New Roman" w:hAnsi="Arial" w:cs="Arial"/>
+          <w:color w:val="222222"/>
+          <w:sz w:val="24"/>
+          <w:szCs w:val="24"/>
+        </w:rPr>
+      </w:pPr>
+      <w:r>
+        <w:rPr>
+          <w:rFonts w:ascii="Arial" w:eastAsia="Times New Roman" w:hAnsi="Arial" w:cs="Arial"/>
+          <w:color w:val="222222"/>
+          <w:sz w:val="24"/>
+          <w:szCs w:val="24"/>
+        </w:rPr>
+        <w:t>-</w:t>
+      </w:r>
+      <w:r>
+        <w:rPr>
+          <w:rFonts w:ascii="Times New Roman" w:eastAsia="Times New Roman" w:hAnsi="Times New Roman" w:cs="Times New Roman"/>
+          <w:color w:val="222222"/>
+          <w:sz w:val="14"/>
+          <w:szCs w:val="14"/>
+        </w:rPr>
+        <w:t>         </w:t>
+      </w:r>
+      <w:r>
+        <w:rPr>
+          <w:rFonts w:ascii="Arial" w:eastAsia="Times New Roman" w:hAnsi="Arial" w:cs="Arial"/>
+          <w:color w:val="222222"/>
+          <w:sz w:val="24"/>
+          <w:szCs w:val="24"/>
+        </w:rPr>
+        <w:t>Research involving the collection or study of freely available de-identified </w:t>
+      </w:r>
+      <w:r>
+        <w:rPr>
+          <w:rFonts w:ascii="Arial" w:eastAsia="Times New Roman" w:hAnsi="Arial" w:cs="Arial"/>
+          <w:color w:val="222222"/>
+          <w:sz w:val="24"/>
+          <w:szCs w:val="24"/>
+          <w:u w:val="single"/>
+        </w:rPr>
+        <w:t>existing</w:t>
+      </w:r>
+      <w:r>
+        <w:rPr>
+          <w:rFonts w:ascii="Arial" w:eastAsia="Times New Roman" w:hAnsi="Arial" w:cs="Arial"/>
+          <w:color w:val="222222"/>
+          <w:sz w:val="24"/>
+          <w:szCs w:val="24"/>
+        </w:rPr>
+        <w:t> data</w:t>
+      </w:r>
+    </w:p>
+    <w:p>
+      <w:pPr>
+        <w:shd w:val="clear" w:color="auto" w:fill="FFFFFF"/>
+        <w:spacing w:after="0" w:line="240" w:lineRule="auto"/>
+        <w:rPr>
+          <w:rFonts w:ascii="Arial" w:eastAsia="Times New Roman" w:hAnsi="Arial" w:cs="Arial"/>
+          <w:color w:val="222222"/>
+          <w:sz w:val="24"/>
+          <w:szCs w:val="24"/>
+        </w:rPr>
+      </w:pPr>
+      <w:r>
+        <w:rPr>
+          <w:rFonts w:ascii="Arial" w:eastAsia="Times New Roman" w:hAnsi="Arial" w:cs="Arial"/>
+          <w:color w:val="222222"/>
+          <w:sz w:val="24"/>
+          <w:szCs w:val="24"/>
+        </w:rPr>
+        <w:t>-</w:t>
+      </w:r>
+      <w:r>
+        <w:rPr>
+          <w:rFonts w:ascii="Times New Roman" w:eastAsia="Times New Roman" w:hAnsi="Times New Roman" w:cs="Times New Roman"/>
+          <w:color w:val="222222"/>
+          <w:sz w:val="14"/>
+          <w:szCs w:val="14"/>
+        </w:rPr>
+        <w:t>         </w:t>
+      </w:r>
+      <w:r>
+        <w:rPr>
+          <w:rFonts w:ascii="Arial" w:eastAsia="Times New Roman" w:hAnsi="Arial" w:cs="Arial"/>
+          <w:color w:val="222222"/>
+          <w:sz w:val="24"/>
+          <w:szCs w:val="24"/>
+        </w:rPr>
+        <w:t>Research that does not employ methodology on human subjects.</w:t>
+      </w:r>
+    </w:p>
+    <w:p>
+      <w:pPr>
+        <w:shd w:val="clear" w:color="auto" w:fill="FFFFFF"/>
+        <w:spacing w:after="0" w:line="240" w:lineRule="auto"/>
+        <w:rPr>
+          <w:rFonts w:ascii="Arial" w:eastAsia="Times New Roman" w:hAnsi="Arial" w:cs="Arial"/>
+          <w:color w:val="222222"/>
+          <w:sz w:val="24"/>
+          <w:szCs w:val="24"/>
+        </w:rPr>
+      </w:pPr>
+    </w:p>
+    <w:p>
+      <w:pPr>
+        <w:shd w:val="clear" w:color="auto" w:fill="FFFFFF"/>
+        <w:spacing w:after="0" w:line="240" w:lineRule="auto"/>
+        <w:rPr>
+          <w:rFonts w:ascii="Arial" w:eastAsia="Times New Roman" w:hAnsi="Arial" w:cs="Arial"/>
+          <w:color w:val="222222"/>
+          <w:sz w:val="24"/>
+          <w:szCs w:val="24"/>
+        </w:rPr>
+      </w:pPr>
+      <w:r>
+        <w:rPr>
+          <w:rFonts w:ascii="Segoe UI Symbol" w:eastAsia="Times New Roman" w:hAnsi="Segoe UI Symbol" w:cs="Arial"/>
+          <w:color w:val="222222"/>
+          <w:sz w:val="20"/>
+          <w:szCs w:val="20"/>
+        </w:rPr>
+        <w:t>☐</w:t>
+      </w:r>
+      <w:r>
+        <w:rPr>
+          <w:rFonts w:ascii="Verdana" w:eastAsia="Times New Roman" w:hAnsi="Verdana" w:cs="Arial"/>
+          <w:color w:val="222222"/>
+          <w:sz w:val="20"/>
+          <w:szCs w:val="20"/>
+        </w:rPr>
+        <w:t> The research requires approval from WGU’s IRB because:</w:t>
+      </w:r>
+    </w:p>
+    <w:p>
+      <w:pPr>
+        <w:shd w:val="clear" w:color="auto" w:fill="FFFFFF"/>
+        <w:spacing w:after="0" w:line="240" w:lineRule="auto"/>
+        <w:rPr>
+          <w:rFonts w:ascii="Arial" w:eastAsia="Times New Roman" w:hAnsi="Arial" w:cs="Arial"/>
+          <w:color w:val="222222"/>
+          <w:sz w:val="24"/>
+          <w:szCs w:val="24"/>
+        </w:rPr>
+      </w:pPr>
+    </w:p>
+    <w:p>
+      <w:pPr>
+        <w:shd w:val="clear" w:color="auto" w:fill="FFFFFF"/>
+        <w:spacing w:after="0" w:line="240" w:lineRule="auto"/>
+        <w:rPr>
+          <w:rFonts w:ascii="Arial" w:eastAsia="Times New Roman" w:hAnsi="Arial" w:cs="Arial"/>
+          <w:color w:val="222222"/>
+          <w:sz w:val="24"/>
+          <w:szCs w:val="24"/>
+        </w:rPr>
+      </w:pPr>
+    </w:p>
+    <w:p>
+      <w:pPr>
+        <w:shd w:val="clear" w:color="auto" w:fill="FFFFFF"/>
+        <w:spacing w:after="0" w:line="240" w:lineRule="auto"/>
+        <w:jc w:val="center"/>
+        <w:rPr>
+          <w:rFonts w:ascii="Arial" w:eastAsia="Times New Roman" w:hAnsi="Arial" w:cs="Arial"/>
+          <w:color w:val="222222"/>
+          <w:sz w:val="24"/>
+          <w:szCs w:val="24"/>
+        </w:rPr>
+      </w:pPr>
+    </w:p>
+    <w:p>
+      <w:pPr>
+        <w:shd w:val="clear" w:color="auto" w:fill="FFFFFF"/>
+        <w:spacing w:after="0" w:line="240" w:lineRule="auto"/>
+        <w:rPr>
+          <w:rFonts w:ascii="Arial" w:eastAsia="Times New Roman" w:hAnsi="Arial" w:cs="Arial"/>
+          <w:color w:val="222222"/>
+          <w:sz w:val="24"/>
+          <w:szCs w:val="24"/>
+        </w:rPr>
+      </w:pPr>
+    </w:p>
+    <w:p>
+      <w:pPr>
+        <w:shd w:val="clear" w:color="auto" w:fill="FFFFFF"/>
+        <w:spacing w:after="0" w:line="240" w:lineRule="auto"/>
+        <w:rPr>
+          <w:rFonts w:ascii="Arial" w:eastAsia="Times New Roman" w:hAnsi="Arial" w:cs="Arial"/>
+          <w:color w:val="222222"/>
+          <w:sz w:val="24"/>
+          <w:szCs w:val="24"/>
+        </w:rPr>
+      </w:pPr>
+      <w:r>
+        <w:rPr>
+          <w:rFonts w:ascii="MS Gothic" w:eastAsia="MS Gothic" w:hAnsi="MS Gothic" w:cs="Arial" w:hint="eastAsia"/>
+          <w:color w:val="222222"/>
+          <w:sz w:val="20"/>
+          <w:szCs w:val="20"/>
+        </w:rPr>
+        <w:t>☐</w:t>
+      </w:r>
+      <w:r>
+        <w:rPr>
+          <w:rFonts w:ascii="Verdana" w:eastAsia="Times New Roman" w:hAnsi="Verdana" w:cs="Arial"/>
+          <w:color w:val="222222"/>
+          <w:sz w:val="20"/>
+          <w:szCs w:val="20"/>
+        </w:rPr>
+        <w:t> Yes, I would like to schedule a conference to discuss my project.</w:t>
+      </w:r>
+    </w:p>
+    <w:p>
+      <w:pPr>
+        <w:shd w:val="clear" w:color="auto" w:fill="FFFFFF"/>
+        <w:spacing w:after="0" w:line="240" w:lineRule="auto"/>
+        <w:rPr>
+          <w:rFonts w:ascii="Arial" w:eastAsia="Times New Roman" w:hAnsi="Arial" w:cs="Arial"/>
+          <w:color w:val="222222"/>
+          <w:sz w:val="24"/>
+          <w:szCs w:val="24"/>
+        </w:rPr>
+      </w:pPr>
+    </w:p>
+    <w:p>
+      <w:pPr>
+        <w:shd w:val="clear" w:color="auto" w:fill="FFFFFF"/>
+        <w:spacing w:after="0" w:line="240" w:lineRule="auto"/>
+        <w:rPr>
+          <w:rFonts w:ascii="Arial" w:eastAsia="Times New Roman" w:hAnsi="Arial" w:cs="Arial"/>
+          <w:color w:val="222222"/>
+          <w:sz w:val="24"/>
+          <w:szCs w:val="24"/>
+        </w:rPr>
+      </w:pPr>
+    </w:p>
+    <w:p>
+      <w:pPr>
+        <w:shd w:val="clear" w:color="auto" w:fill="FFFFFF"/>
+        <w:spacing w:after="0" w:line="240" w:lineRule="auto"/>
+        <w:jc w:val="center"/>
+        <w:rPr>
+          <w:rFonts w:ascii="Arial" w:eastAsia="Times New Roman" w:hAnsi="Arial" w:cs="Arial"/>
+          <w:color w:val="222222"/>
+          <w:sz w:val="24"/>
+          <w:szCs w:val="24"/>
+        </w:rPr>
+      </w:pPr>
+    </w:p>
+    <w:p>
+      <w:pPr>
+        <w:shd w:val="clear" w:color="auto" w:fill="FFFFFF"/>
+        <w:spacing w:after="0" w:line="240" w:lineRule="auto"/>
+        <w:rPr>
+          <w:rFonts w:ascii="Arial" w:eastAsia="Times New Roman" w:hAnsi="Arial" w:cs="Arial"/>
+          <w:color w:val="222222"/>
+          <w:sz w:val="24"/>
+          <w:szCs w:val="24"/>
+        </w:rPr>
+      </w:pPr>
+    </w:p>
+    <w:p>
+      <w:pPr>
+        <w:shd w:val="clear" w:color="auto" w:fill="FFFFFF"/>
+        <w:spacing w:after="0" w:line="240" w:lineRule="auto"/>
+        <w:rPr>
+          <w:rFonts w:ascii="Arial" w:eastAsia="Times New Roman" w:hAnsi="Arial" w:cs="Arial"/>
+          <w:color w:val="222222"/>
+          <w:sz w:val="24"/>
+          <w:szCs w:val="24"/>
+        </w:rPr>
+      </w:pPr>
+      <w:r>
+        <w:rPr>
+          <w:rFonts w:ascii="Verdana" w:eastAsia="Times New Roman" w:hAnsi="Verdana" w:cs="Arial"/>
+          <w:color w:val="222222"/>
+          <w:sz w:val="20"/>
+          <w:szCs w:val="20"/>
+        </w:rPr>
+        <w:t>To be filled out by a course mentor:</w:t>
+      </w:r>
+    </w:p>
+    <w:p>
+      <w:pPr>
+        <w:shd w:val="clear" w:color="auto" w:fill="FFFFFF"/>
+        <w:spacing w:after="0" w:line="240" w:lineRule="auto"/>
+        <w:rPr>
+          <w:rFonts w:ascii="Arial" w:eastAsia="Times New Roman" w:hAnsi="Arial" w:cs="Arial"/>
+          <w:color w:val="222222"/>
+          <w:sz w:val="24"/>
+          <w:szCs w:val="24"/>
+        </w:rPr>
+      </w:pPr>
+    </w:p>
+    <w:p>
+      <w:pPr>
+        <w:shd w:val="clear" w:color="auto" w:fill="FFFFFF"/>
+        <w:spacing w:after="0" w:line="240" w:lineRule="auto"/>
+        <w:rPr>
+          <w:rFonts w:ascii="Arial" w:eastAsia="Times New Roman" w:hAnsi="Arial" w:cs="Arial"/>
+          <w:color w:val="222222"/>
+          <w:sz w:val="24"/>
+          <w:szCs w:val="24"/>
+        </w:rPr>
+      </w:pPr>
+      <w:r>
+        <w:rPr>
+          <w:rFonts w:ascii="MS Gothic" w:eastAsia="MS Gothic" w:hAnsi="MS Gothic" w:cs="Arial" w:hint="eastAsia"/>
+          <w:color w:val="222222"/>
+          <w:sz w:val="20"/>
+          <w:szCs w:val="20"/>
+        </w:rPr>
+        <w:t>☐</w:t>
+      </w:r>
+      <w:r>
+        <w:rPr>
+          <w:rFonts w:ascii="Verdana" w:eastAsia="Times New Roman" w:hAnsi="Verdana" w:cs="Arial"/>
+          <w:color w:val="222222"/>
+          <w:sz w:val="20"/>
+          <w:szCs w:val="20"/>
+        </w:rPr>
+        <w:t> The research is exempt from an IRB Review.</w:t>
+      </w:r>
+    </w:p>
+    <w:p>
+      <w:pPr>
+        <w:shd w:val="clear" w:color="auto" w:fill="FFFFFF"/>
+        <w:spacing w:after="0" w:line="240" w:lineRule="auto"/>
+        <w:rPr>
+          <w:rFonts w:ascii="Arial" w:eastAsia="Times New Roman" w:hAnsi="Arial" w:cs="Arial"/>
+          <w:color w:val="222222"/>
+          <w:sz w:val="24"/>
+          <w:szCs w:val="24"/>
+        </w:rPr>
+      </w:pPr>
+    </w:p>
+    <w:p>
+      <w:pPr>
+        <w:shd w:val="clear" w:color="auto" w:fill="FFFFFF"/>
+        <w:spacing w:after="0" w:line="240" w:lineRule="auto"/>
+        <w:rPr>
+          <w:rFonts w:ascii="Arial" w:eastAsia="Times New Roman" w:hAnsi="Arial" w:cs="Arial"/>
+          <w:color w:val="222222"/>
+          <w:sz w:val="24"/>
+          <w:szCs w:val="24"/>
+        </w:rPr>
+      </w:pPr>
+      <w:r>
+        <w:rPr>
+          <w:rFonts w:ascii="Segoe UI Symbol" w:eastAsia="Times New Roman" w:hAnsi="Segoe UI Symbol" w:cs="Arial"/>
+          <w:color w:val="222222"/>
+          <w:sz w:val="20"/>
+          <w:szCs w:val="20"/>
+        </w:rPr>
+        <w:t>☐</w:t>
+      </w:r>
+      <w:r>
+        <w:rPr>
+          <w:rFonts w:ascii="Verdana" w:eastAsia="Times New Roman" w:hAnsi="Verdana" w:cs="Arial"/>
+          <w:color w:val="222222"/>
+          <w:sz w:val="20"/>
+          <w:szCs w:val="20"/>
+        </w:rPr>
+        <w:t> An IRB approval is in place (provide proof in appendix B).</w:t>
+      </w:r>
+    </w:p>
+    <w:p>
+      <w:pPr>
+        <w:shd w:val="clear" w:color="auto" w:fill="FFFFFF"/>
+        <w:spacing w:after="0" w:line="240" w:lineRule="auto"/>
+        <w:rPr>
+          <w:rFonts w:ascii="Arial" w:eastAsia="Times New Roman" w:hAnsi="Arial" w:cs="Arial"/>
+          <w:color w:val="222222"/>
+          <w:sz w:val="24"/>
+          <w:szCs w:val="24"/>
+        </w:rPr>
+      </w:pPr>
+    </w:p>
+    <w:p>
+      <w:pPr>
+        <w:shd w:val="clear" w:color="auto" w:fill="FFFFFF"/>
+        <w:spacing w:after="0" w:line="240" w:lineRule="auto"/>
+        <w:rPr>
+          <w:rFonts w:ascii="Arial" w:eastAsia="Times New Roman" w:hAnsi="Arial" w:cs="Arial"/>
+          <w:color w:val="222222"/>
+          <w:sz w:val="24"/>
+          <w:szCs w:val="24"/>
+        </w:rPr>
+      </w:pPr>
+      <w:r>
+        <w:rPr>
+          <w:rFonts w:ascii="Verdana" w:eastAsia="Times New Roman" w:hAnsi="Verdana" w:cs="Arial"/>
+          <w:color w:val="222222"/>
+          <w:sz w:val="20"/>
+          <w:szCs w:val="20"/>
+        </w:rPr>
+        <w:t>Course Mentor’s Approval Status: Select one</w:t>
+      </w:r>
+    </w:p>
+    <w:p>
+      <w:pPr>
+        <w:shd w:val="clear" w:color="auto" w:fill="FFFFFF"/>
+        <w:spacing w:after="0" w:line="240" w:lineRule="auto"/>
+        <w:rPr>
+          <w:rFonts w:ascii="Arial" w:eastAsia="Times New Roman" w:hAnsi="Arial" w:cs="Arial"/>
+          <w:color w:val="222222"/>
+          <w:sz w:val="24"/>
+          <w:szCs w:val="24"/>
+        </w:rPr>
+      </w:pPr>
+    </w:p>
+    <w:p>
+      <w:pPr>
+        <w:shd w:val="clear" w:color="auto" w:fill="FFFFFF"/>
+        <w:spacing w:after="0" w:line="240" w:lineRule="auto"/>
+        <w:rPr>
+          <w:rFonts w:ascii="Arial" w:eastAsia="Times New Roman" w:hAnsi="Arial" w:cs="Arial"/>
+          <w:color w:val="222222"/>
+          <w:sz w:val="24"/>
+          <w:szCs w:val="24"/>
+        </w:rPr>
+      </w:pPr>
+      <w:r>
+        <w:rPr>
+          <w:rFonts w:ascii="Verdana" w:eastAsia="Times New Roman" w:hAnsi="Verdana" w:cs="Arial"/>
+          <w:color w:val="222222"/>
+          <w:sz w:val="20"/>
+          <w:szCs w:val="20"/>
+        </w:rPr>
+        <w:t>Date: Click here to enter a date.</w:t>
+      </w:r>
+    </w:p>
+    <w:p>
+      <w:pPr>
+        <w:shd w:val="clear" w:color="auto" w:fill="FFFFFF"/>
+        <w:spacing w:after="0" w:line="240" w:lineRule="auto"/>
+        <w:rPr>
+          <w:rFonts w:ascii="Arial" w:eastAsia="Times New Roman" w:hAnsi="Arial" w:cs="Arial"/>
+          <w:color w:val="222222"/>
+          <w:sz w:val="24"/>
+          <w:szCs w:val="24"/>
+        </w:rPr>
+      </w:pPr>
+    </w:p>
+    <w:p>
+      <w:pPr>
+        <w:shd w:val="clear" w:color="auto" w:fill="FFFFFF"/>
+        <w:spacing w:after="0" w:line="240" w:lineRule="auto"/>
+        <w:rPr>
+          <w:rFonts w:ascii="Arial" w:eastAsia="Times New Roman" w:hAnsi="Arial" w:cs="Arial"/>
+          <w:color w:val="222222"/>
+          <w:sz w:val="24"/>
+          <w:szCs w:val="24"/>
+        </w:rPr>
+      </w:pPr>
+      <w:r>
+        <w:rPr>
+          <w:rFonts w:ascii="Verdana" w:eastAsia="Times New Roman" w:hAnsi="Verdana" w:cs="Arial"/>
+          <w:color w:val="222222"/>
+          <w:sz w:val="20"/>
+          <w:szCs w:val="20"/>
+        </w:rPr>
+        <w:t>Reviewed by: Click here to enter text.</w:t>
+      </w:r>
+    </w:p>
+    <w:p>
+      <w:pPr>
+        <w:shd w:val="clear" w:color="auto" w:fill="FFFFFF"/>
+        <w:spacing w:after="0" w:line="240" w:lineRule="auto"/>
+        <w:rPr>
+          <w:rFonts w:ascii="Arial" w:eastAsia="Times New Roman" w:hAnsi="Arial" w:cs="Arial"/>
+          <w:color w:val="222222"/>
+          <w:sz w:val="24"/>
+          <w:szCs w:val="24"/>
+        </w:rPr>
+      </w:pPr>
+    </w:p>
+    <w:p>
+      <w:pPr>
+        <w:shd w:val="clear" w:color="auto" w:fill="FFFFFF"/>
+        <w:spacing w:after="0" w:line="240" w:lineRule="auto"/>
+        <w:rPr>
+          <w:rFonts w:ascii="Arial" w:eastAsia="Times New Roman" w:hAnsi="Arial" w:cs="Arial"/>
+          <w:color w:val="222222"/>
+          <w:sz w:val="24"/>
+          <w:szCs w:val="24"/>
+        </w:rPr>
+      </w:pPr>
+      <w:r>
+        <w:rPr>
+          <w:rFonts w:ascii="Verdana" w:eastAsia="Times New Roman" w:hAnsi="Verdana" w:cs="Arial"/>
+          <w:color w:val="222222"/>
+          <w:sz w:val="20"/>
+          <w:szCs w:val="20"/>
+        </w:rPr>
+        <w:t>Comments: Click here to enter text.</w:t>
+      </w:r>
+    </w:p>
+    <w:p>
+      <w:pPr>
+        <w:spacing w:after="0" w:line="240" w:lineRule="auto"/>
+        <w:rPr>
+          <w:rFonts w:ascii="Verdana" w:hAnsi="Verdana"/>
+          <w:b/>
+          <w:sz w:val="20"/>
+          <w:szCs w:val="20"/>
+        </w:rPr>
+      </w:pPr>
+      <w:bookmarkStart w:id="0" w:name="_GoBack"/>
+      <w:bookmarkEnd w:id="0"/>
     </w:p>
     <w:p>
       <w:pPr>
@@ -2552,25 +3374,7 @@
             <w:rPr>
               <w:color w:val="000000"/>
             </w:rPr>
-            <w:t>Gates, David. “Call Processing Time 1 Running Head: Emergency Service Call Processing Time Executive Analysis of Fire Service Operations in Emergency Management Emergency Service Call Processing Time.” National Fire Academy, 2007.</w:t>
-          </w:r>
-          <w:r>
-            <w:rPr>
-              <w:color w:val="000000"/>
-            </w:rPr>
-            <w:t xml:space="preserve"> </w:t>
-          </w:r>
-          <w:r>
-            <w:rPr>
-              <w:color w:val="000000"/>
-            </w:rPr>
-            <w:t>‌</w:t>
-          </w:r>
-          <w:r>
-            <w:rPr>
-              <w:color w:val="000000"/>
-            </w:rPr>
-            <w:t xml:space="preserve"> </w:t>
+            <w:t xml:space="preserve">Gates, David. “Call Processing Time 1 Running Head: Emergency Service Call Processing Time Executive Analysis of Fire Service Operations in Emergency Management Emergency Service Call Processing Time.” National Fire Academy, 2007. ‌ </w:t>
           </w:r>
         </w:sdtContent>
       </w:sdt>
@@ -3925,7 +4729,7 @@
     <w:charset w:val="00"/>
     <w:family w:val="roman"/>
     <w:pitch w:val="variable"/>
-    <w:sig w:usb0="E0002AFF" w:usb1="C0007843" w:usb2="00000009" w:usb3="00000000" w:csb0="000001FF" w:csb1="00000000"/>
+    <w:sig w:usb0="E0002EFF" w:usb1="C000785B" w:usb2="00000009" w:usb3="00000000" w:csb0="000001FF" w:csb1="00000000"/>
   </w:font>
   <w:font w:name="Courier New">
     <w:panose1 w:val="02070309020205020404"/>
@@ -3946,7 +4750,7 @@
     <w:charset w:val="00"/>
     <w:family w:val="swiss"/>
     <w:pitch w:val="variable"/>
-    <w:sig w:usb0="E0002AFF" w:usb1="4000ACFF" w:usb2="00000001" w:usb3="00000000" w:csb0="000001FF" w:csb1="00000000"/>
+    <w:sig w:usb0="E0002EFF" w:usb1="C000247B" w:usb2="00000009" w:usb3="00000000" w:csb0="000001FF" w:csb1="00000000"/>
   </w:font>
   <w:font w:name="MS Mincho">
     <w:altName w:val="ＭＳ 明朝"/>
@@ -3976,7 +4780,7 @@
     <w:charset w:val="00"/>
     <w:family w:val="swiss"/>
     <w:pitch w:val="variable"/>
-    <w:sig w:usb0="E0002AFF" w:usb1="C0007843" w:usb2="00000009" w:usb3="00000000" w:csb0="000001FF" w:csb1="00000000"/>
+    <w:sig w:usb0="E0002EFF" w:usb1="C000785B" w:usb2="00000009" w:usb3="00000000" w:csb0="000001FF" w:csb1="00000000"/>
   </w:font>
   <w:font w:name="MS Gothic">
     <w:altName w:val="ＭＳ ゴシック"/>
@@ -3985,6 +4789,13 @@
     <w:family w:val="modern"/>
     <w:pitch w:val="fixed"/>
     <w:sig w:usb0="E00002FF" w:usb1="6AC7FDFB" w:usb2="08000012" w:usb3="00000000" w:csb0="0002009F" w:csb1="00000000"/>
+  </w:font>
+  <w:font w:name="Segoe UI Symbol">
+    <w:panose1 w:val="020B0502040204020203"/>
+    <w:charset w:val="00"/>
+    <w:family w:val="swiss"/>
+    <w:pitch w:val="variable"/>
+    <w:sig w:usb0="800001E3" w:usb1="1200FFEF" w:usb2="00040000" w:usb3="00000000" w:csb0="00000001" w:csb1="00000000"/>
   </w:font>
   <w:font w:name="Cambria">
     <w:panose1 w:val="02040503050406030204"/>
@@ -3998,7 +4809,7 @@
     <w:charset w:val="00"/>
     <w:family w:val="swiss"/>
     <w:pitch w:val="variable"/>
-    <w:sig w:usb0="A0002AEF" w:usb1="4000207B" w:usb2="00000000" w:usb3="00000000" w:csb0="000001FF" w:csb1="00000000"/>
+    <w:sig w:usb0="E0002AFF" w:usb1="C000247B" w:usb2="00000009" w:usb3="00000000" w:csb0="000001FF" w:csb1="00000000"/>
   </w:font>
 </w:fonts>
 </file>
@@ -4027,6 +4838,7 @@
     <w:rsid w:val="002B4EFD"/>
     <w:rsid w:val="003116F5"/>
     <w:rsid w:val="003A7F03"/>
+    <w:rsid w:val="004F1AFA"/>
     <w:rsid w:val="00540B23"/>
     <w:rsid w:val="00681696"/>
     <w:rsid w:val="00702ABE"/>
@@ -4865,54 +5677,6 @@
 </file>
 
 <file path=customXml/item1.xml><?xml version="1.0" encoding="utf-8"?>
-<p:properties xmlns:p="http://schemas.microsoft.com/office/2006/metadata/properties" xmlns:xsi="http://www.w3.org/2001/XMLSchema-instance" xmlns:pc="http://schemas.microsoft.com/office/infopath/2007/PartnerControls">
-  <documentManagement>
-    <Vendor xmlns="0feec74c-ecc7-44c3-9c64-3623cf89ed41">In-house</Vendor>
-    <Course_x0020_title xmlns="0feec74c-ecc7-44c3-9c64-3623cf89ed41">IT Capstone Written Project</Course_x0020_title>
-    <Launch_x0020_Date xmlns="0feec74c-ecc7-44c3-9c64-3623cf89ed41" xsi:nil="true"/>
-    <Discipline xmlns="0feec74c-ecc7-44c3-9c64-3623cf89ed41">IT</Discipline>
-    <Course_x0020_short_x0020_name xmlns="0feec74c-ecc7-44c3-9c64-3623cf89ed41" xsi:nil="true"/>
-    <SME xmlns="0feec74c-ecc7-44c3-9c64-3623cf89ed41" xsi:nil="true"/>
-    <Course_x0020_code xmlns="0feec74c-ecc7-44c3-9c64-3623cf89ed41">C436</Course_x0020_code>
-    <qrac xmlns="0feec74c-ecc7-44c3-9c64-3623cf89ed41" xsi:nil="true"/>
-    <Step_x0020_Completed xmlns="0feec74c-ecc7-44c3-9c64-3623cf89ed41">
-      <Value>N/A</Value>
-    </Step_x0020_Completed>
-    <Course_x0020_number xmlns="0feec74c-ecc7-44c3-9c64-3623cf89ed41">4902</Course_x0020_number>
-    <d5fh xmlns="0feec74c-ecc7-44c3-9c64-3623cf89ed41" xsi:nil="true"/>
-    <Publication_x0020_Date xmlns="0feec74c-ecc7-44c3-9c64-3623cf89ed41" xsi:nil="true"/>
-    <Assessment_x0020_Type xmlns="0feec74c-ecc7-44c3-9c64-3623cf89ed41">
-      <Value>Objective</Value>
-    </Assessment_x0020_Type>
-    <Editor0 xmlns="0feec74c-ecc7-44c3-9c64-3623cf89ed41">
-      <UserInfo>
-        <DisplayName/>
-        <AccountId xsi:nil="true"/>
-        <AccountType/>
-      </UserInfo>
-    </Editor0>
-    <Doc_x0020_Type xmlns="0feec74c-ecc7-44c3-9c64-3623cf89ed41">
-      <Value>Attachment</Value>
-    </Doc_x0020_Type>
-    <Performance_x0020_Steps_x0020_Completed xmlns="0feec74c-ecc7-44c3-9c64-3623cf89ed41">
-      <Value>N/A</Value>
-    </Performance_x0020_Steps_x0020_Completed>
-    <_ip_UnifiedCompliancePolicyUIAction xmlns="http://schemas.microsoft.com/sharepoint/v3" xsi:nil="true"/>
-    <_ip_UnifiedCompliancePolicyProperties xmlns="http://schemas.microsoft.com/sharepoint/v3" xsi:nil="true"/>
-  </documentManagement>
-</p:properties>
-</file>
-
-<file path=customXml/item2.xml><?xml version="1.0" encoding="utf-8"?>
-<?mso-contentType ?>
-<FormTemplates xmlns="http://schemas.microsoft.com/sharepoint/v3/contenttype/forms">
-  <Display>DocumentLibraryForm</Display>
-  <Edit>DocumentLibraryForm</Edit>
-  <New>DocumentLibraryForm</New>
-</FormTemplates>
-</file>
-
-<file path=customXml/item3.xml><?xml version="1.0" encoding="utf-8"?>
 <ct:contentTypeSchema xmlns:ct="http://schemas.microsoft.com/office/2006/metadata/contentType" xmlns:ma="http://schemas.microsoft.com/office/2006/metadata/properties/metaAttributes" ct:_="" ma:_="" ma:contentTypeName="Document" ma:contentTypeID="0x010100C39F2A75005F2D43B30369DAED2CCB1C" ma:contentTypeVersion="40" ma:contentTypeDescription="Create a new document." ma:contentTypeScope="" ma:versionID="67abd11da167d8eab610c259a823e4c7">
   <xsd:schema xmlns:xsd="http://www.w3.org/2001/XMLSchema" xmlns:xs="http://www.w3.org/2001/XMLSchema" xmlns:p="http://schemas.microsoft.com/office/2006/metadata/properties" xmlns:ns1="http://schemas.microsoft.com/sharepoint/v3" xmlns:ns2="0feec74c-ecc7-44c3-9c64-3623cf89ed41" xmlns:ns3="1f707338-ea0f-4fe5-baee-59b996692b22" targetNamespace="http://schemas.microsoft.com/office/2006/metadata/properties" ma:root="true" ma:fieldsID="1d3ab84303ed41503c975572ff37e680" ns1:_="" ns2:_="" ns3:_="">
     <xsd:import namespace="http://schemas.microsoft.com/sharepoint/v3"/>
@@ -5350,30 +6114,59 @@
 </ct:contentTypeSchema>
 </file>
 
+<file path=customXml/item2.xml><?xml version="1.0" encoding="utf-8"?>
+<?mso-contentType ?>
+<FormTemplates xmlns="http://schemas.microsoft.com/sharepoint/v3/contenttype/forms">
+  <Display>DocumentLibraryForm</Display>
+  <Edit>DocumentLibraryForm</Edit>
+  <New>DocumentLibraryForm</New>
+</FormTemplates>
+</file>
+
+<file path=customXml/item3.xml><?xml version="1.0" encoding="utf-8"?>
+<p:properties xmlns:p="http://schemas.microsoft.com/office/2006/metadata/properties" xmlns:xsi="http://www.w3.org/2001/XMLSchema-instance" xmlns:pc="http://schemas.microsoft.com/office/infopath/2007/PartnerControls">
+  <documentManagement>
+    <Vendor xmlns="0feec74c-ecc7-44c3-9c64-3623cf89ed41">In-house</Vendor>
+    <Course_x0020_title xmlns="0feec74c-ecc7-44c3-9c64-3623cf89ed41">IT Capstone Written Project</Course_x0020_title>
+    <Launch_x0020_Date xmlns="0feec74c-ecc7-44c3-9c64-3623cf89ed41" xsi:nil="true"/>
+    <Discipline xmlns="0feec74c-ecc7-44c3-9c64-3623cf89ed41">IT</Discipline>
+    <Course_x0020_short_x0020_name xmlns="0feec74c-ecc7-44c3-9c64-3623cf89ed41" xsi:nil="true"/>
+    <SME xmlns="0feec74c-ecc7-44c3-9c64-3623cf89ed41" xsi:nil="true"/>
+    <Course_x0020_code xmlns="0feec74c-ecc7-44c3-9c64-3623cf89ed41">C436</Course_x0020_code>
+    <qrac xmlns="0feec74c-ecc7-44c3-9c64-3623cf89ed41" xsi:nil="true"/>
+    <Step_x0020_Completed xmlns="0feec74c-ecc7-44c3-9c64-3623cf89ed41">
+      <Value>N/A</Value>
+    </Step_x0020_Completed>
+    <Course_x0020_number xmlns="0feec74c-ecc7-44c3-9c64-3623cf89ed41">4902</Course_x0020_number>
+    <d5fh xmlns="0feec74c-ecc7-44c3-9c64-3623cf89ed41" xsi:nil="true"/>
+    <Publication_x0020_Date xmlns="0feec74c-ecc7-44c3-9c64-3623cf89ed41" xsi:nil="true"/>
+    <Assessment_x0020_Type xmlns="0feec74c-ecc7-44c3-9c64-3623cf89ed41">
+      <Value>Objective</Value>
+    </Assessment_x0020_Type>
+    <Editor0 xmlns="0feec74c-ecc7-44c3-9c64-3623cf89ed41">
+      <UserInfo>
+        <DisplayName/>
+        <AccountId xsi:nil="true"/>
+        <AccountType/>
+      </UserInfo>
+    </Editor0>
+    <Doc_x0020_Type xmlns="0feec74c-ecc7-44c3-9c64-3623cf89ed41">
+      <Value>Attachment</Value>
+    </Doc_x0020_Type>
+    <Performance_x0020_Steps_x0020_Completed xmlns="0feec74c-ecc7-44c3-9c64-3623cf89ed41">
+      <Value>N/A</Value>
+    </Performance_x0020_Steps_x0020_Completed>
+    <_ip_UnifiedCompliancePolicyUIAction xmlns="http://schemas.microsoft.com/sharepoint/v3" xsi:nil="true"/>
+    <_ip_UnifiedCompliancePolicyProperties xmlns="http://schemas.microsoft.com/sharepoint/v3" xsi:nil="true"/>
+  </documentManagement>
+</p:properties>
+</file>
+
 <file path=customXml/item4.xml><?xml version="1.0" encoding="utf-8"?>
 <b:Sources xmlns:b="http://schemas.openxmlformats.org/officeDocument/2006/bibliography" xmlns="http://schemas.openxmlformats.org/officeDocument/2006/bibliography" SelectedStyle="\APASixthEditionOfficeOnline.xsl" StyleName="APA Sixth Edition"/>
 </file>
 
 <file path=customXml/itemProps1.xml><?xml version="1.0" encoding="utf-8"?>
-<ds:datastoreItem xmlns:ds="http://schemas.openxmlformats.org/officeDocument/2006/customXml" ds:itemID="{7429C47A-0BBF-472D-976F-A5154FC59C31}">
-  <ds:schemaRefs>
-    <ds:schemaRef ds:uri="http://schemas.microsoft.com/office/2006/metadata/properties"/>
-    <ds:schemaRef ds:uri="http://schemas.microsoft.com/office/infopath/2007/PartnerControls"/>
-    <ds:schemaRef ds:uri="0feec74c-ecc7-44c3-9c64-3623cf89ed41"/>
-    <ds:schemaRef ds:uri="http://schemas.microsoft.com/sharepoint/v3"/>
-  </ds:schemaRefs>
-</ds:datastoreItem>
-</file>
-
-<file path=customXml/itemProps2.xml><?xml version="1.0" encoding="utf-8"?>
-<ds:datastoreItem xmlns:ds="http://schemas.openxmlformats.org/officeDocument/2006/customXml" ds:itemID="{FD19A873-EB79-4756-9A99-C67EB3ACABC9}">
-  <ds:schemaRefs>
-    <ds:schemaRef ds:uri="http://schemas.microsoft.com/sharepoint/v3/contenttype/forms"/>
-  </ds:schemaRefs>
-</ds:datastoreItem>
-</file>
-
-<file path=customXml/itemProps3.xml><?xml version="1.0" encoding="utf-8"?>
 <ds:datastoreItem xmlns:ds="http://schemas.openxmlformats.org/officeDocument/2006/customXml" ds:itemID="{644704BB-8086-4F58-AD42-398C22081C10}">
   <ds:schemaRefs>
     <ds:schemaRef ds:uri="http://schemas.microsoft.com/office/2006/metadata/contentType"/>
@@ -5393,8 +6186,27 @@
 </ds:datastoreItem>
 </file>
 
+<file path=customXml/itemProps2.xml><?xml version="1.0" encoding="utf-8"?>
+<ds:datastoreItem xmlns:ds="http://schemas.openxmlformats.org/officeDocument/2006/customXml" ds:itemID="{FD19A873-EB79-4756-9A99-C67EB3ACABC9}">
+  <ds:schemaRefs>
+    <ds:schemaRef ds:uri="http://schemas.microsoft.com/sharepoint/v3/contenttype/forms"/>
+  </ds:schemaRefs>
+</ds:datastoreItem>
+</file>
+
+<file path=customXml/itemProps3.xml><?xml version="1.0" encoding="utf-8"?>
+<ds:datastoreItem xmlns:ds="http://schemas.openxmlformats.org/officeDocument/2006/customXml" ds:itemID="{7429C47A-0BBF-472D-976F-A5154FC59C31}">
+  <ds:schemaRefs>
+    <ds:schemaRef ds:uri="http://schemas.microsoft.com/office/2006/metadata/properties"/>
+    <ds:schemaRef ds:uri="http://schemas.microsoft.com/office/infopath/2007/PartnerControls"/>
+    <ds:schemaRef ds:uri="0feec74c-ecc7-44c3-9c64-3623cf89ed41"/>
+    <ds:schemaRef ds:uri="http://schemas.microsoft.com/sharepoint/v3"/>
+  </ds:schemaRefs>
+</ds:datastoreItem>
+</file>
+
 <file path=customXml/itemProps4.xml><?xml version="1.0" encoding="utf-8"?>
-<ds:datastoreItem xmlns:ds="http://schemas.openxmlformats.org/officeDocument/2006/customXml" ds:itemID="{8E6BFEB3-8A3B-4AD6-AB0C-8363B8036717}">
+<ds:datastoreItem xmlns:ds="http://schemas.openxmlformats.org/officeDocument/2006/customXml" ds:itemID="{D8A12961-F394-448C-91F4-5CDAB9D6361D}">
   <ds:schemaRefs>
     <ds:schemaRef ds:uri="http://schemas.openxmlformats.org/officeDocument/2006/bibliography"/>
   </ds:schemaRefs>
